--- a/docs/file/proposal/Smart_Office_Proposal.docx
+++ b/docs/file/proposal/Smart_Office_Proposal.docx
@@ -2675,7 +2675,17 @@
         <w:pStyle w:val="20"/>
       </w:pPr>
       <w:r>
-        <w:t>The project is structured over a 12-week timeline to ensure systematic progress from learning to delivery:</w:t>
+        <w:t>The project is structured over a 1</w:t>
+      </w:r>
+      <w:r>
+        <w:rPr>
+          <w:rFonts w:hint="default"/>
+          <w:lang w:val="en-US"/>
+        </w:rPr>
+        <w:t>3</w:t>
+      </w:r>
+      <w:r>
+        <w:t>-week timeline to ensure systematic progress from learning to delivery:</w:t>
       </w:r>
     </w:p>
     <w:p>
@@ -2694,7 +2704,12 @@
         <w:t>Weeks 1–7 (Research &amp; Preparation):</w:t>
       </w:r>
       <w:r>
-        <w:t xml:space="preserve"> Deep dive into AWS services and architectural patterns. Understanding security best practices and resource constraints.</w:t>
+        <w:t xml:space="preserve"> Deep dive into AWS services and architectural patterns. Understanding security best prac</w:t>
+      </w:r>
+      <w:bookmarkStart w:id="18" w:name="_GoBack"/>
+      <w:bookmarkEnd w:id="18"/>
+      <w:r>
+        <w:t>tices and resource constraints.</w:t>
       </w:r>
     </w:p>
     <w:p>
@@ -2747,8 +2762,6 @@
         </w:rPr>
         <w:t xml:space="preserve"> (Development):</w:t>
       </w:r>
-      <w:bookmarkStart w:id="18" w:name="_GoBack"/>
-      <w:bookmarkEnd w:id="18"/>
       <w:r>
         <w:t xml:space="preserve"> Execute the core coding phase. Implement data simulation, backend logic, database setup, and frontend dashboard creation.</w:t>
       </w:r>
@@ -5478,12 +5491,6 @@
             <w:insideH w:val="single" w:color="auto" w:sz="4" w:space="0"/>
             <w:insideV w:val="single" w:color="auto" w:sz="4" w:space="0"/>
           </w:tblBorders>
-          <w:tblCellMar>
-            <w:top w:w="0" w:type="dxa"/>
-            <w:left w:w="108" w:type="dxa"/>
-            <w:bottom w:w="0" w:type="dxa"/>
-            <w:right w:w="108" w:type="dxa"/>
-          </w:tblCellMar>
         </w:tblPrEx>
         <w:tc>
           <w:tcPr>
@@ -6913,7 +6920,7 @@
     <w:sdtPr>
       <w:id w:val="-591009810"/>
       <w:docPartObj>
-        <w:docPartGallery w:val="AutoText"/>
+        <w:docPartGallery w:val="autotext"/>
       </w:docPartObj>
     </w:sdtPr>
     <w:sdtContent>
@@ -9174,8 +9181,8 @@
     <w:lsdException w:uiPriority="99" w:name="Normal Indent"/>
     <w:lsdException w:uiPriority="99" w:name="footnote text"/>
     <w:lsdException w:uiPriority="99" w:name="annotation text"/>
-    <w:lsdException w:uiPriority="99" w:semiHidden="0" w:name="header"/>
-    <w:lsdException w:uiPriority="99" w:semiHidden="0" w:name="footer"/>
+    <w:lsdException w:qFormat="1" w:uiPriority="99" w:semiHidden="0" w:name="header"/>
+    <w:lsdException w:qFormat="1" w:uiPriority="99" w:semiHidden="0" w:name="footer"/>
     <w:lsdException w:uiPriority="99" w:name="index heading"/>
     <w:lsdException w:qFormat="1" w:uiPriority="35" w:name="caption"/>
     <w:lsdException w:uiPriority="99" w:name="table of figures"/>
@@ -9228,8 +9235,8 @@
     <w:lsdException w:uiPriority="99" w:name="Body Text Indent 2"/>
     <w:lsdException w:uiPriority="99" w:name="Body Text Indent 3"/>
     <w:lsdException w:uiPriority="99" w:name="Block Text"/>
-    <w:lsdException w:uiPriority="99" w:semiHidden="0" w:name="Hyperlink"/>
-    <w:lsdException w:uiPriority="99" w:name="FollowedHyperlink"/>
+    <w:lsdException w:qFormat="1" w:uiPriority="99" w:semiHidden="0" w:name="Hyperlink"/>
+    <w:lsdException w:qFormat="1" w:uiPriority="99" w:name="FollowedHyperlink"/>
     <w:lsdException w:qFormat="1" w:unhideWhenUsed="0" w:uiPriority="22" w:semiHidden="0" w:name="Strong"/>
     <w:lsdException w:qFormat="1" w:unhideWhenUsed="0" w:uiPriority="20" w:semiHidden="0" w:name="Emphasis"/>
     <w:lsdException w:uiPriority="99" w:name="Document Map"/>
@@ -9246,7 +9253,7 @@
     <w:lsdException w:uiPriority="99" w:name="HTML Sample"/>
     <w:lsdException w:uiPriority="99" w:name="HTML Typewriter"/>
     <w:lsdException w:uiPriority="99" w:name="HTML Variable"/>
-    <w:lsdException w:uiPriority="99" w:name="Normal Table"/>
+    <w:lsdException w:qFormat="1" w:uiPriority="99" w:name="Normal Table"/>
     <w:lsdException w:uiPriority="99" w:name="annotation subject"/>
     <w:lsdException w:uiPriority="99" w:name="Table Simple 1"/>
     <w:lsdException w:uiPriority="99" w:name="Table Simple 2"/>
@@ -9290,8 +9297,8 @@
     <w:lsdException w:uiPriority="99" w:name="Table Web 1"/>
     <w:lsdException w:uiPriority="99" w:name="Table Web 2"/>
     <w:lsdException w:uiPriority="99" w:name="Table Web 3"/>
-    <w:lsdException w:uiPriority="99" w:name="Balloon Text"/>
-    <w:lsdException w:unhideWhenUsed="0" w:uiPriority="59" w:semiHidden="0" w:name="Table Grid"/>
+    <w:lsdException w:qFormat="1" w:uiPriority="99" w:name="Balloon Text"/>
+    <w:lsdException w:qFormat="1" w:unhideWhenUsed="0" w:uiPriority="59" w:semiHidden="0" w:name="Table Grid"/>
     <w:lsdException w:uiPriority="99" w:name="Table Theme"/>
     <w:lsdException w:unhideWhenUsed="0" w:uiPriority="99" w:name="Placeholder Text"/>
     <w:lsdException w:qFormat="1" w:unhideWhenUsed="0" w:uiPriority="1" w:semiHidden="0" w:name="No Spacing"/>
@@ -9707,6 +9714,7 @@
     <w:name w:val="Normal Table"/>
     <w:semiHidden/>
     <w:unhideWhenUsed/>
+    <w:qFormat/>
     <w:uiPriority w:val="99"/>
     <w:tblPr>
       <w:tblCellMar>
@@ -9723,6 +9731,7 @@
     <w:link w:val="63"/>
     <w:semiHidden/>
     <w:unhideWhenUsed/>
+    <w:qFormat/>
     <w:uiPriority w:val="99"/>
     <w:pPr>
       <w:spacing w:after="0" w:line="240" w:lineRule="auto"/>
@@ -9773,6 +9782,7 @@
     <w:basedOn w:val="11"/>
     <w:semiHidden/>
     <w:unhideWhenUsed/>
+    <w:qFormat/>
     <w:uiPriority w:val="99"/>
     <w:rPr>
       <w:color w:val="954F72" w:themeColor="followedHyperlink"/>
@@ -9789,6 +9799,7 @@
     <w:basedOn w:val="1"/>
     <w:link w:val="61"/>
     <w:unhideWhenUsed/>
+    <w:qFormat/>
     <w:uiPriority w:val="99"/>
     <w:pPr>
       <w:tabs>
@@ -9803,6 +9814,7 @@
     <w:basedOn w:val="1"/>
     <w:link w:val="60"/>
     <w:unhideWhenUsed/>
+    <w:qFormat/>
     <w:uiPriority w:val="99"/>
     <w:pPr>
       <w:tabs>
@@ -9816,6 +9828,7 @@
     <w:name w:val="Hyperlink"/>
     <w:basedOn w:val="11"/>
     <w:unhideWhenUsed/>
+    <w:qFormat/>
     <w:uiPriority w:val="99"/>
     <w:rPr>
       <w:color w:val="0563C1" w:themeColor="hyperlink"/>
@@ -9881,6 +9894,7 @@
   <w:style w:type="table" w:styleId="23">
     <w:name w:val="Table Grid"/>
     <w:basedOn w:val="12"/>
+    <w:qFormat/>
     <w:uiPriority w:val="59"/>
     <w:pPr>
       <w:spacing w:after="0" w:line="240" w:lineRule="auto"/>
